--- a/A01753179_Documentacion.docx
+++ b/A01753179_Documentacion.docx
@@ -80,6 +80,7 @@
       <w:r>
         <w:rPr>
           <w:rFonts w:ascii="Times New Roman" w:hAnsi="Times New Roman" w:cs="Times New Roman"/>
+          <w:noProof/>
           <w:sz w:val="24"/>
           <w:szCs w:val="24"/>
         </w:rPr>
@@ -444,6 +445,7 @@
       <w:r>
         <w:rPr>
           <w:rFonts w:ascii="Times New Roman" w:hAnsi="Times New Roman" w:cs="Times New Roman"/>
+          <w:noProof/>
         </w:rPr>
         <w:drawing>
           <wp:inline distT="0" distB="0" distL="0" distR="0" wp14:anchorId="5725A11A" wp14:editId="59A246D9">
@@ -560,6 +562,7 @@
       <w:r>
         <w:rPr>
           <w:rFonts w:ascii="Times New Roman" w:hAnsi="Times New Roman" w:cs="Times New Roman"/>
+          <w:noProof/>
         </w:rPr>
         <w:drawing>
           <wp:inline distT="0" distB="0" distL="0" distR="0" wp14:anchorId="0759F04C" wp14:editId="424A05B1">
@@ -622,6 +625,7 @@
       <w:r>
         <w:rPr>
           <w:rFonts w:ascii="Times New Roman" w:hAnsi="Times New Roman" w:cs="Times New Roman"/>
+          <w:noProof/>
         </w:rPr>
         <w:drawing>
           <wp:inline distT="0" distB="0" distL="0" distR="0" wp14:anchorId="0852454C" wp14:editId="461184AD">
@@ -692,6 +696,7 @@
       <w:r>
         <w:rPr>
           <w:rFonts w:ascii="Times New Roman" w:hAnsi="Times New Roman" w:cs="Times New Roman"/>
+          <w:noProof/>
         </w:rPr>
         <w:drawing>
           <wp:inline distT="0" distB="0" distL="0" distR="0" wp14:anchorId="15420D34" wp14:editId="3D330605">
@@ -776,6 +781,7 @@
       <w:r>
         <w:rPr>
           <w:rFonts w:ascii="Times New Roman" w:hAnsi="Times New Roman" w:cs="Times New Roman"/>
+          <w:noProof/>
         </w:rPr>
         <w:lastRenderedPageBreak/>
         <w:drawing>
@@ -847,6 +853,7 @@
       <w:r>
         <w:rPr>
           <w:rFonts w:ascii="Times New Roman" w:hAnsi="Times New Roman" w:cs="Times New Roman"/>
+          <w:noProof/>
         </w:rPr>
         <w:drawing>
           <wp:inline distT="0" distB="0" distL="0" distR="0" wp14:anchorId="44813A98" wp14:editId="00EDAF30">
@@ -917,6 +924,7 @@
       <w:r>
         <w:rPr>
           <w:rFonts w:ascii="Times New Roman" w:hAnsi="Times New Roman" w:cs="Times New Roman"/>
+          <w:noProof/>
         </w:rPr>
         <w:drawing>
           <wp:inline distT="0" distB="0" distL="0" distR="0" wp14:anchorId="392AC0C7" wp14:editId="28020863">
@@ -987,6 +995,7 @@
       <w:r>
         <w:rPr>
           <w:rFonts w:ascii="Times New Roman" w:hAnsi="Times New Roman" w:cs="Times New Roman"/>
+          <w:noProof/>
         </w:rPr>
         <w:lastRenderedPageBreak/>
         <w:drawing>
@@ -1058,6 +1067,7 @@
       <w:r>
         <w:rPr>
           <w:rFonts w:ascii="Times New Roman" w:hAnsi="Times New Roman" w:cs="Times New Roman"/>
+          <w:noProof/>
         </w:rPr>
         <w:drawing>
           <wp:inline distT="0" distB="0" distL="0" distR="0" wp14:anchorId="4F447852" wp14:editId="5AB90292">
@@ -1128,6 +1138,7 @@
       <w:r>
         <w:rPr>
           <w:rFonts w:ascii="Times New Roman" w:hAnsi="Times New Roman" w:cs="Times New Roman"/>
+          <w:noProof/>
         </w:rPr>
         <w:lastRenderedPageBreak/>
         <w:drawing>
@@ -1199,6 +1210,7 @@
       <w:r>
         <w:rPr>
           <w:rFonts w:ascii="Times New Roman" w:hAnsi="Times New Roman" w:cs="Times New Roman"/>
+          <w:noProof/>
         </w:rPr>
         <w:drawing>
           <wp:inline distT="0" distB="0" distL="0" distR="0" wp14:anchorId="10733B5E" wp14:editId="7E71F461">
@@ -1283,6 +1295,7 @@
       <w:r>
         <w:rPr>
           <w:rFonts w:ascii="Times New Roman" w:hAnsi="Times New Roman" w:cs="Times New Roman"/>
+          <w:noProof/>
         </w:rPr>
         <w:lastRenderedPageBreak/>
         <w:drawing>
@@ -1377,6 +1390,226 @@
         </w:rPr>
         <w:t>Se evalúa el modelo con los datos de prueba y validación.</w:t>
       </w:r>
+    </w:p>
+    <w:p>
+      <w:pPr>
+        <w:jc w:val="both"/>
+        <w:rPr>
+          <w:rFonts w:ascii="Times New Roman" w:hAnsi="Times New Roman" w:cs="Times New Roman"/>
+        </w:rPr>
+      </w:pPr>
+    </w:p>
+    <w:p>
+      <w:pPr>
+        <w:jc w:val="both"/>
+        <w:rPr>
+          <w:rFonts w:ascii="Times New Roman" w:hAnsi="Times New Roman" w:cs="Times New Roman"/>
+        </w:rPr>
+      </w:pPr>
+      <w:r>
+        <w:rPr>
+          <w:rFonts w:ascii="Times New Roman" w:hAnsi="Times New Roman" w:cs="Times New Roman"/>
+        </w:rPr>
+        <w:lastRenderedPageBreak/>
+        <w:drawing>
+          <wp:inline distT="0" distB="0" distL="0" distR="0" wp14:anchorId="5052ED09" wp14:editId="4744C656">
+            <wp:extent cx="5612130" cy="4758055"/>
+            <wp:effectExtent l="0" t="0" r="7620" b="4445"/>
+            <wp:docPr id="1148436538" name="Imagen 1" descr="Interfaz de usuario gráfica, Gráfico&#10;&#10;Descripción generada automáticamente"/>
+            <wp:cNvGraphicFramePr>
+              <a:graphicFrameLocks xmlns:a="http://schemas.openxmlformats.org/drawingml/2006/main" noChangeAspect="1"/>
+            </wp:cNvGraphicFramePr>
+            <a:graphic xmlns:a="http://schemas.openxmlformats.org/drawingml/2006/main">
+              <a:graphicData uri="http://schemas.openxmlformats.org/drawingml/2006/picture">
+                <pic:pic xmlns:pic="http://schemas.openxmlformats.org/drawingml/2006/picture">
+                  <pic:nvPicPr>
+                    <pic:cNvPr id="1148436538" name="Imagen 1" descr="Interfaz de usuario gráfica, Gráfico&#10;&#10;Descripción generada automáticamente"/>
+                    <pic:cNvPicPr/>
+                  </pic:nvPicPr>
+                  <pic:blipFill>
+                    <a:blip r:embed="rId17"/>
+                    <a:stretch>
+                      <a:fillRect/>
+                    </a:stretch>
+                  </pic:blipFill>
+                  <pic:spPr>
+                    <a:xfrm>
+                      <a:off x="0" y="0"/>
+                      <a:ext cx="5612130" cy="4758055"/>
+                    </a:xfrm>
+                    <a:prstGeom prst="rect">
+                      <a:avLst/>
+                    </a:prstGeom>
+                  </pic:spPr>
+                </pic:pic>
+              </a:graphicData>
+            </a:graphic>
+          </wp:inline>
+        </w:drawing>
+      </w:r>
+    </w:p>
+    <w:p>
+      <w:pPr>
+        <w:jc w:val="both"/>
+        <w:rPr>
+          <w:rFonts w:ascii="Times New Roman" w:hAnsi="Times New Roman" w:cs="Times New Roman"/>
+        </w:rPr>
+      </w:pPr>
+      <w:r>
+        <w:rPr>
+          <w:rFonts w:ascii="Times New Roman" w:hAnsi="Times New Roman" w:cs="Times New Roman"/>
+        </w:rPr>
+        <w:t>Grafica de costo vs épocas (después de 50000 épocas)</w:t>
+      </w:r>
+    </w:p>
+    <w:p>
+      <w:pPr>
+        <w:jc w:val="both"/>
+        <w:rPr>
+          <w:rFonts w:ascii="Times New Roman" w:hAnsi="Times New Roman" w:cs="Times New Roman"/>
+        </w:rPr>
+      </w:pPr>
+    </w:p>
+    <w:p>
+      <w:pPr>
+        <w:jc w:val="both"/>
+        <w:rPr>
+          <w:rFonts w:ascii="Times New Roman" w:hAnsi="Times New Roman" w:cs="Times New Roman"/>
+        </w:rPr>
+      </w:pPr>
+      <w:r>
+        <w:rPr>
+          <w:rFonts w:ascii="Times New Roman" w:hAnsi="Times New Roman" w:cs="Times New Roman"/>
+        </w:rPr>
+        <w:drawing>
+          <wp:inline distT="0" distB="0" distL="0" distR="0" wp14:anchorId="59D336AB" wp14:editId="6E874205">
+            <wp:extent cx="2400635" cy="1743318"/>
+            <wp:effectExtent l="0" t="0" r="0" b="9525"/>
+            <wp:docPr id="852898273" name="Imagen 1" descr="Texto&#10;&#10;Descripción generada automáticamente"/>
+            <wp:cNvGraphicFramePr>
+              <a:graphicFrameLocks xmlns:a="http://schemas.openxmlformats.org/drawingml/2006/main" noChangeAspect="1"/>
+            </wp:cNvGraphicFramePr>
+            <a:graphic xmlns:a="http://schemas.openxmlformats.org/drawingml/2006/main">
+              <a:graphicData uri="http://schemas.openxmlformats.org/drawingml/2006/picture">
+                <pic:pic xmlns:pic="http://schemas.openxmlformats.org/drawingml/2006/picture">
+                  <pic:nvPicPr>
+                    <pic:cNvPr id="852898273" name="Imagen 1" descr="Texto&#10;&#10;Descripción generada automáticamente"/>
+                    <pic:cNvPicPr/>
+                  </pic:nvPicPr>
+                  <pic:blipFill>
+                    <a:blip r:embed="rId18"/>
+                    <a:stretch>
+                      <a:fillRect/>
+                    </a:stretch>
+                  </pic:blipFill>
+                  <pic:spPr>
+                    <a:xfrm>
+                      <a:off x="0" y="0"/>
+                      <a:ext cx="2400635" cy="1743318"/>
+                    </a:xfrm>
+                    <a:prstGeom prst="rect">
+                      <a:avLst/>
+                    </a:prstGeom>
+                  </pic:spPr>
+                </pic:pic>
+              </a:graphicData>
+            </a:graphic>
+          </wp:inline>
+        </w:drawing>
+      </w:r>
+    </w:p>
+    <w:p>
+      <w:pPr>
+        <w:jc w:val="both"/>
+        <w:rPr>
+          <w:rFonts w:ascii="Times New Roman" w:hAnsi="Times New Roman" w:cs="Times New Roman"/>
+        </w:rPr>
+      </w:pPr>
+      <w:r>
+        <w:rPr>
+          <w:rFonts w:ascii="Times New Roman" w:hAnsi="Times New Roman" w:cs="Times New Roman"/>
+        </w:rPr>
+        <w:t>Datos del modelo con el data set de entrenamiento</w:t>
+      </w:r>
+    </w:p>
+    <w:p>
+      <w:pPr>
+        <w:jc w:val="both"/>
+        <w:rPr>
+          <w:rFonts w:ascii="Times New Roman" w:hAnsi="Times New Roman" w:cs="Times New Roman"/>
+        </w:rPr>
+      </w:pPr>
+    </w:p>
+    <w:p>
+      <w:pPr>
+        <w:jc w:val="both"/>
+        <w:rPr>
+          <w:rFonts w:ascii="Times New Roman" w:hAnsi="Times New Roman" w:cs="Times New Roman"/>
+        </w:rPr>
+      </w:pPr>
+      <w:r>
+        <w:rPr>
+          <w:rFonts w:ascii="Times New Roman" w:hAnsi="Times New Roman" w:cs="Times New Roman"/>
+        </w:rPr>
+        <w:lastRenderedPageBreak/>
+        <w:drawing>
+          <wp:inline distT="0" distB="0" distL="0" distR="0" wp14:anchorId="38EAC9CB" wp14:editId="609493AB">
+            <wp:extent cx="3353268" cy="1505160"/>
+            <wp:effectExtent l="0" t="0" r="0" b="0"/>
+            <wp:docPr id="630944995" name="Imagen 1" descr="Interfaz de usuario gráfica, Texto, Aplicación&#10;&#10;Descripción generada automáticamente"/>
+            <wp:cNvGraphicFramePr>
+              <a:graphicFrameLocks xmlns:a="http://schemas.openxmlformats.org/drawingml/2006/main" noChangeAspect="1"/>
+            </wp:cNvGraphicFramePr>
+            <a:graphic xmlns:a="http://schemas.openxmlformats.org/drawingml/2006/main">
+              <a:graphicData uri="http://schemas.openxmlformats.org/drawingml/2006/picture">
+                <pic:pic xmlns:pic="http://schemas.openxmlformats.org/drawingml/2006/picture">
+                  <pic:nvPicPr>
+                    <pic:cNvPr id="630944995" name="Imagen 1" descr="Interfaz de usuario gráfica, Texto, Aplicación&#10;&#10;Descripción generada automáticamente"/>
+                    <pic:cNvPicPr/>
+                  </pic:nvPicPr>
+                  <pic:blipFill>
+                    <a:blip r:embed="rId19"/>
+                    <a:stretch>
+                      <a:fillRect/>
+                    </a:stretch>
+                  </pic:blipFill>
+                  <pic:spPr>
+                    <a:xfrm>
+                      <a:off x="0" y="0"/>
+                      <a:ext cx="3353268" cy="1505160"/>
+                    </a:xfrm>
+                    <a:prstGeom prst="rect">
+                      <a:avLst/>
+                    </a:prstGeom>
+                  </pic:spPr>
+                </pic:pic>
+              </a:graphicData>
+            </a:graphic>
+          </wp:inline>
+        </w:drawing>
+      </w:r>
+    </w:p>
+    <w:p>
+      <w:pPr>
+        <w:jc w:val="both"/>
+        <w:rPr>
+          <w:rFonts w:ascii="Times New Roman" w:hAnsi="Times New Roman" w:cs="Times New Roman"/>
+        </w:rPr>
+      </w:pPr>
+      <w:r>
+        <w:rPr>
+          <w:rFonts w:ascii="Times New Roman" w:hAnsi="Times New Roman" w:cs="Times New Roman"/>
+        </w:rPr>
+        <w:t xml:space="preserve">Datos del modelo con el data set del </w:t>
+      </w:r>
+      <w:proofErr w:type="spellStart"/>
+      <w:r>
+        <w:rPr>
+          <w:rFonts w:ascii="Times New Roman" w:hAnsi="Times New Roman" w:cs="Times New Roman"/>
+        </w:rPr>
+        <w:t>testing</w:t>
+      </w:r>
+      <w:proofErr w:type="spellEnd"/>
     </w:p>
     <w:sectPr>
       <w:pgSz w:w="12240" w:h="15840"/>
@@ -1991,6 +2224,7 @@
   <w:style w:type="character" w:default="1" w:styleId="Fuentedeprrafopredeter">
     <w:name w:val="Default Paragraph Font"/>
     <w:uiPriority w:val="1"/>
+    <w:semiHidden/>
     <w:unhideWhenUsed/>
   </w:style>
   <w:style w:type="table" w:default="1" w:styleId="Tablanormal">

--- a/A01753179_Documentacion.docx
+++ b/A01753179_Documentacion.docx
@@ -283,6 +283,7 @@
           <w:bCs/>
           <w:sz w:val="24"/>
           <w:szCs w:val="24"/>
+          <w:u w:val="single"/>
         </w:rPr>
       </w:pPr>
       <w:r>
@@ -292,6 +293,7 @@
           <w:bCs/>
           <w:sz w:val="24"/>
           <w:szCs w:val="24"/>
+          <w:u w:val="single"/>
         </w:rPr>
         <w:t xml:space="preserve">Momento de Retroalimentación: Módulo 2 Implementación de una técnica de aprendizaje máquina sin el uso de un </w:t>
       </w:r>
@@ -303,6 +305,7 @@
           <w:bCs/>
           <w:sz w:val="24"/>
           <w:szCs w:val="24"/>
+          <w:u w:val="single"/>
         </w:rPr>
         <w:t>framework</w:t>
       </w:r>
@@ -435,7 +438,7 @@
     </w:p>
     <w:p>
       <w:pPr>
-        <w:jc w:val="both"/>
+        <w:jc w:val="center"/>
         <w:rPr>
           <w:rFonts w:ascii="Times New Roman" w:hAnsi="Times New Roman" w:cs="Times New Roman"/>
           <w:sz w:val="28"/>
@@ -554,7 +557,7 @@
     </w:p>
     <w:p>
       <w:pPr>
-        <w:jc w:val="both"/>
+        <w:jc w:val="center"/>
         <w:rPr>
           <w:rFonts w:ascii="Times New Roman" w:hAnsi="Times New Roman" w:cs="Times New Roman"/>
         </w:rPr>
@@ -617,7 +620,7 @@
     </w:p>
     <w:p>
       <w:pPr>
-        <w:jc w:val="both"/>
+        <w:jc w:val="center"/>
         <w:rPr>
           <w:rFonts w:ascii="Times New Roman" w:hAnsi="Times New Roman" w:cs="Times New Roman"/>
         </w:rPr>
@@ -688,21 +691,20 @@
     </w:p>
     <w:p>
       <w:pPr>
-        <w:jc w:val="both"/>
-        <w:rPr>
-          <w:rFonts w:ascii="Times New Roman" w:hAnsi="Times New Roman" w:cs="Times New Roman"/>
-        </w:rPr>
-      </w:pPr>
-      <w:r>
-        <w:rPr>
-          <w:rFonts w:ascii="Times New Roman" w:hAnsi="Times New Roman" w:cs="Times New Roman"/>
-          <w:noProof/>
+        <w:jc w:val="center"/>
+        <w:rPr>
+          <w:rFonts w:ascii="Times New Roman" w:hAnsi="Times New Roman" w:cs="Times New Roman"/>
+        </w:rPr>
+      </w:pPr>
+      <w:r>
+        <w:rPr>
+          <w:rFonts w:ascii="Times New Roman" w:hAnsi="Times New Roman" w:cs="Times New Roman"/>
         </w:rPr>
         <w:drawing>
-          <wp:inline distT="0" distB="0" distL="0" distR="0" wp14:anchorId="15420D34" wp14:editId="3D330605">
-            <wp:extent cx="5612130" cy="1402715"/>
-            <wp:effectExtent l="0" t="0" r="7620" b="6985"/>
-            <wp:docPr id="499400883" name="Imagen 1" descr="Texto&#10;&#10;Descripción generada automáticamente"/>
+          <wp:inline distT="0" distB="0" distL="0" distR="0" wp14:anchorId="546B46D1" wp14:editId="7BF42B0D">
+            <wp:extent cx="5612130" cy="1466850"/>
+            <wp:effectExtent l="0" t="0" r="7620" b="0"/>
+            <wp:docPr id="1822675547" name="Imagen 1" descr="Texto&#10;&#10;Descripción generada automáticamente"/>
             <wp:cNvGraphicFramePr>
               <a:graphicFrameLocks xmlns:a="http://schemas.openxmlformats.org/drawingml/2006/main" noChangeAspect="1"/>
             </wp:cNvGraphicFramePr>
@@ -710,7 +712,7 @@
               <a:graphicData uri="http://schemas.openxmlformats.org/drawingml/2006/picture">
                 <pic:pic xmlns:pic="http://schemas.openxmlformats.org/drawingml/2006/picture">
                   <pic:nvPicPr>
-                    <pic:cNvPr id="499400883" name="Imagen 1" descr="Texto&#10;&#10;Descripción generada automáticamente"/>
+                    <pic:cNvPr id="1822675547" name="Imagen 1" descr="Texto&#10;&#10;Descripción generada automáticamente"/>
                     <pic:cNvPicPr/>
                   </pic:nvPicPr>
                   <pic:blipFill>
@@ -722,7 +724,7 @@
                   <pic:spPr>
                     <a:xfrm>
                       <a:off x="0" y="0"/>
-                      <a:ext cx="5612130" cy="1402715"/>
+                      <a:ext cx="5612130" cy="1466850"/>
                     </a:xfrm>
                     <a:prstGeom prst="rect">
                       <a:avLst/>
@@ -773,22 +775,21 @@
     </w:p>
     <w:p>
       <w:pPr>
-        <w:jc w:val="both"/>
-        <w:rPr>
-          <w:rFonts w:ascii="Times New Roman" w:hAnsi="Times New Roman" w:cs="Times New Roman"/>
-        </w:rPr>
-      </w:pPr>
-      <w:r>
-        <w:rPr>
-          <w:rFonts w:ascii="Times New Roman" w:hAnsi="Times New Roman" w:cs="Times New Roman"/>
-          <w:noProof/>
+        <w:jc w:val="center"/>
+        <w:rPr>
+          <w:rFonts w:ascii="Times New Roman" w:hAnsi="Times New Roman" w:cs="Times New Roman"/>
+        </w:rPr>
+      </w:pPr>
+      <w:r>
+        <w:rPr>
+          <w:rFonts w:ascii="Times New Roman" w:hAnsi="Times New Roman" w:cs="Times New Roman"/>
         </w:rPr>
         <w:lastRenderedPageBreak/>
         <w:drawing>
-          <wp:inline distT="0" distB="0" distL="0" distR="0" wp14:anchorId="486C2D09" wp14:editId="6B8DAC98">
-            <wp:extent cx="5612130" cy="1251585"/>
-            <wp:effectExtent l="0" t="0" r="7620" b="5715"/>
-            <wp:docPr id="1946416211" name="Imagen 1" descr="Texto&#10;&#10;Descripción generada automáticamente"/>
+          <wp:inline distT="0" distB="0" distL="0" distR="0" wp14:anchorId="4EB1B3C2" wp14:editId="4CDA9FAC">
+            <wp:extent cx="5612130" cy="972820"/>
+            <wp:effectExtent l="0" t="0" r="7620" b="0"/>
+            <wp:docPr id="367911342" name="Imagen 1" descr="Texto&#10;&#10;Descripción generada automáticamente"/>
             <wp:cNvGraphicFramePr>
               <a:graphicFrameLocks xmlns:a="http://schemas.openxmlformats.org/drawingml/2006/main" noChangeAspect="1"/>
             </wp:cNvGraphicFramePr>
@@ -796,7 +797,7 @@
               <a:graphicData uri="http://schemas.openxmlformats.org/drawingml/2006/picture">
                 <pic:pic xmlns:pic="http://schemas.openxmlformats.org/drawingml/2006/picture">
                   <pic:nvPicPr>
-                    <pic:cNvPr id="1946416211" name="Imagen 1" descr="Texto&#10;&#10;Descripción generada automáticamente"/>
+                    <pic:cNvPr id="367911342" name="Imagen 1" descr="Texto&#10;&#10;Descripción generada automáticamente"/>
                     <pic:cNvPicPr/>
                   </pic:nvPicPr>
                   <pic:blipFill>
@@ -808,7 +809,7 @@
                   <pic:spPr>
                     <a:xfrm>
                       <a:off x="0" y="0"/>
-                      <a:ext cx="5612130" cy="1251585"/>
+                      <a:ext cx="5612130" cy="972820"/>
                     </a:xfrm>
                     <a:prstGeom prst="rect">
                       <a:avLst/>
@@ -845,21 +846,20 @@
     </w:p>
     <w:p>
       <w:pPr>
-        <w:jc w:val="both"/>
-        <w:rPr>
-          <w:rFonts w:ascii="Times New Roman" w:hAnsi="Times New Roman" w:cs="Times New Roman"/>
-        </w:rPr>
-      </w:pPr>
-      <w:r>
-        <w:rPr>
-          <w:rFonts w:ascii="Times New Roman" w:hAnsi="Times New Roman" w:cs="Times New Roman"/>
-          <w:noProof/>
+        <w:jc w:val="center"/>
+        <w:rPr>
+          <w:rFonts w:ascii="Times New Roman" w:hAnsi="Times New Roman" w:cs="Times New Roman"/>
+        </w:rPr>
+      </w:pPr>
+      <w:r>
+        <w:rPr>
+          <w:rFonts w:ascii="Times New Roman" w:hAnsi="Times New Roman" w:cs="Times New Roman"/>
         </w:rPr>
         <w:drawing>
-          <wp:inline distT="0" distB="0" distL="0" distR="0" wp14:anchorId="44813A98" wp14:editId="00EDAF30">
-            <wp:extent cx="5612130" cy="1780540"/>
+          <wp:inline distT="0" distB="0" distL="0" distR="0" wp14:anchorId="7EDFFEE9" wp14:editId="50C488EE">
+            <wp:extent cx="5612130" cy="1317625"/>
             <wp:effectExtent l="0" t="0" r="7620" b="0"/>
-            <wp:docPr id="245674036" name="Imagen 1" descr="Pantalla de computadora con letras&#10;&#10;Descripción generada automáticamente con confianza media"/>
+            <wp:docPr id="896852473" name="Imagen 1" descr="Texto&#10;&#10;Descripción generada automáticamente"/>
             <wp:cNvGraphicFramePr>
               <a:graphicFrameLocks xmlns:a="http://schemas.openxmlformats.org/drawingml/2006/main" noChangeAspect="1"/>
             </wp:cNvGraphicFramePr>
@@ -867,7 +867,7 @@
               <a:graphicData uri="http://schemas.openxmlformats.org/drawingml/2006/picture">
                 <pic:pic xmlns:pic="http://schemas.openxmlformats.org/drawingml/2006/picture">
                   <pic:nvPicPr>
-                    <pic:cNvPr id="245674036" name="Imagen 1" descr="Pantalla de computadora con letras&#10;&#10;Descripción generada automáticamente con confianza media"/>
+                    <pic:cNvPr id="896852473" name="Imagen 1" descr="Texto&#10;&#10;Descripción generada automáticamente"/>
                     <pic:cNvPicPr/>
                   </pic:nvPicPr>
                   <pic:blipFill>
@@ -879,7 +879,7 @@
                   <pic:spPr>
                     <a:xfrm>
                       <a:off x="0" y="0"/>
-                      <a:ext cx="5612130" cy="1780540"/>
+                      <a:ext cx="5612130" cy="1317625"/>
                     </a:xfrm>
                     <a:prstGeom prst="rect">
                       <a:avLst/>
@@ -916,21 +916,20 @@
     </w:p>
     <w:p>
       <w:pPr>
-        <w:jc w:val="both"/>
-        <w:rPr>
-          <w:rFonts w:ascii="Times New Roman" w:hAnsi="Times New Roman" w:cs="Times New Roman"/>
-        </w:rPr>
-      </w:pPr>
-      <w:r>
-        <w:rPr>
-          <w:rFonts w:ascii="Times New Roman" w:hAnsi="Times New Roman" w:cs="Times New Roman"/>
-          <w:noProof/>
+        <w:jc w:val="center"/>
+        <w:rPr>
+          <w:rFonts w:ascii="Times New Roman" w:hAnsi="Times New Roman" w:cs="Times New Roman"/>
+        </w:rPr>
+      </w:pPr>
+      <w:r>
+        <w:rPr>
+          <w:rFonts w:ascii="Times New Roman" w:hAnsi="Times New Roman" w:cs="Times New Roman"/>
         </w:rPr>
         <w:drawing>
-          <wp:inline distT="0" distB="0" distL="0" distR="0" wp14:anchorId="392AC0C7" wp14:editId="28020863">
-            <wp:extent cx="5612130" cy="1737360"/>
+          <wp:inline distT="0" distB="0" distL="0" distR="0" wp14:anchorId="6BE383CB" wp14:editId="220D394F">
+            <wp:extent cx="5612130" cy="2461895"/>
             <wp:effectExtent l="0" t="0" r="7620" b="0"/>
-            <wp:docPr id="1870473789" name="Imagen 1" descr="Pantalla de computadora con letras&#10;&#10;Descripción generada automáticamente con confianza media"/>
+            <wp:docPr id="1880082969" name="Imagen 1" descr="Texto&#10;&#10;Descripción generada automáticamente"/>
             <wp:cNvGraphicFramePr>
               <a:graphicFrameLocks xmlns:a="http://schemas.openxmlformats.org/drawingml/2006/main" noChangeAspect="1"/>
             </wp:cNvGraphicFramePr>
@@ -938,7 +937,7 @@
               <a:graphicData uri="http://schemas.openxmlformats.org/drawingml/2006/picture">
                 <pic:pic xmlns:pic="http://schemas.openxmlformats.org/drawingml/2006/picture">
                   <pic:nvPicPr>
-                    <pic:cNvPr id="1870473789" name="Imagen 1" descr="Pantalla de computadora con letras&#10;&#10;Descripción generada automáticamente con confianza media"/>
+                    <pic:cNvPr id="1880082969" name="Imagen 1" descr="Texto&#10;&#10;Descripción generada automáticamente"/>
                     <pic:cNvPicPr/>
                   </pic:nvPicPr>
                   <pic:blipFill>
@@ -950,7 +949,7 @@
                   <pic:spPr>
                     <a:xfrm>
                       <a:off x="0" y="0"/>
-                      <a:ext cx="5612130" cy="1737360"/>
+                      <a:ext cx="5612130" cy="2461895"/>
                     </a:xfrm>
                     <a:prstGeom prst="rect">
                       <a:avLst/>
@@ -987,22 +986,21 @@
     </w:p>
     <w:p>
       <w:pPr>
-        <w:jc w:val="both"/>
-        <w:rPr>
-          <w:rFonts w:ascii="Times New Roman" w:hAnsi="Times New Roman" w:cs="Times New Roman"/>
-        </w:rPr>
-      </w:pPr>
-      <w:r>
-        <w:rPr>
-          <w:rFonts w:ascii="Times New Roman" w:hAnsi="Times New Roman" w:cs="Times New Roman"/>
-          <w:noProof/>
+        <w:jc w:val="center"/>
+        <w:rPr>
+          <w:rFonts w:ascii="Times New Roman" w:hAnsi="Times New Roman" w:cs="Times New Roman"/>
+        </w:rPr>
+      </w:pPr>
+      <w:r>
+        <w:rPr>
+          <w:rFonts w:ascii="Times New Roman" w:hAnsi="Times New Roman" w:cs="Times New Roman"/>
         </w:rPr>
         <w:lastRenderedPageBreak/>
         <w:drawing>
-          <wp:inline distT="0" distB="0" distL="0" distR="0" wp14:anchorId="0DCC5EAF" wp14:editId="21CBF526">
-            <wp:extent cx="5612130" cy="1414780"/>
-            <wp:effectExtent l="0" t="0" r="7620" b="0"/>
-            <wp:docPr id="483205368" name="Imagen 1" descr="Una captura de pantalla de un celular&#10;&#10;Descripción generada automáticamente con confianza media"/>
+          <wp:inline distT="0" distB="0" distL="0" distR="0" wp14:anchorId="7499C0EB" wp14:editId="56C927C6">
+            <wp:extent cx="5612130" cy="1466215"/>
+            <wp:effectExtent l="0" t="0" r="7620" b="635"/>
+            <wp:docPr id="2109713665" name="Imagen 1" descr="Texto&#10;&#10;Descripción generada automáticamente"/>
             <wp:cNvGraphicFramePr>
               <a:graphicFrameLocks xmlns:a="http://schemas.openxmlformats.org/drawingml/2006/main" noChangeAspect="1"/>
             </wp:cNvGraphicFramePr>
@@ -1010,7 +1008,7 @@
               <a:graphicData uri="http://schemas.openxmlformats.org/drawingml/2006/picture">
                 <pic:pic xmlns:pic="http://schemas.openxmlformats.org/drawingml/2006/picture">
                   <pic:nvPicPr>
-                    <pic:cNvPr id="483205368" name="Imagen 1" descr="Una captura de pantalla de un celular&#10;&#10;Descripción generada automáticamente con confianza media"/>
+                    <pic:cNvPr id="2109713665" name="Imagen 1" descr="Texto&#10;&#10;Descripción generada automáticamente"/>
                     <pic:cNvPicPr/>
                   </pic:nvPicPr>
                   <pic:blipFill>
@@ -1022,7 +1020,7 @@
                   <pic:spPr>
                     <a:xfrm>
                       <a:off x="0" y="0"/>
-                      <a:ext cx="5612130" cy="1414780"/>
+                      <a:ext cx="5612130" cy="1466215"/>
                     </a:xfrm>
                     <a:prstGeom prst="rect">
                       <a:avLst/>
@@ -1059,21 +1057,20 @@
     </w:p>
     <w:p>
       <w:pPr>
-        <w:jc w:val="both"/>
-        <w:rPr>
-          <w:rFonts w:ascii="Times New Roman" w:hAnsi="Times New Roman" w:cs="Times New Roman"/>
-        </w:rPr>
-      </w:pPr>
-      <w:r>
-        <w:rPr>
-          <w:rFonts w:ascii="Times New Roman" w:hAnsi="Times New Roman" w:cs="Times New Roman"/>
-          <w:noProof/>
+        <w:jc w:val="center"/>
+        <w:rPr>
+          <w:rFonts w:ascii="Times New Roman" w:hAnsi="Times New Roman" w:cs="Times New Roman"/>
+        </w:rPr>
+      </w:pPr>
+      <w:r>
+        <w:rPr>
+          <w:rFonts w:ascii="Times New Roman" w:hAnsi="Times New Roman" w:cs="Times New Roman"/>
         </w:rPr>
         <w:drawing>
-          <wp:inline distT="0" distB="0" distL="0" distR="0" wp14:anchorId="4F447852" wp14:editId="5AB90292">
-            <wp:extent cx="5612130" cy="4608195"/>
-            <wp:effectExtent l="0" t="0" r="7620" b="1905"/>
-            <wp:docPr id="1141924467" name="Imagen 1" descr="Texto&#10;&#10;Descripción generada automáticamente"/>
+          <wp:inline distT="0" distB="0" distL="0" distR="0" wp14:anchorId="5CED4DE5" wp14:editId="6F088DB6">
+            <wp:extent cx="5612130" cy="4378960"/>
+            <wp:effectExtent l="0" t="0" r="7620" b="2540"/>
+            <wp:docPr id="113707738" name="Imagen 1" descr="Texto&#10;&#10;Descripción generada automáticamente"/>
             <wp:cNvGraphicFramePr>
               <a:graphicFrameLocks xmlns:a="http://schemas.openxmlformats.org/drawingml/2006/main" noChangeAspect="1"/>
             </wp:cNvGraphicFramePr>
@@ -1081,7 +1078,7 @@
               <a:graphicData uri="http://schemas.openxmlformats.org/drawingml/2006/picture">
                 <pic:pic xmlns:pic="http://schemas.openxmlformats.org/drawingml/2006/picture">
                   <pic:nvPicPr>
-                    <pic:cNvPr id="1141924467" name="Imagen 1" descr="Texto&#10;&#10;Descripción generada automáticamente"/>
+                    <pic:cNvPr id="113707738" name="Imagen 1" descr="Texto&#10;&#10;Descripción generada automáticamente"/>
                     <pic:cNvPicPr/>
                   </pic:nvPicPr>
                   <pic:blipFill>
@@ -1093,7 +1090,7 @@
                   <pic:spPr>
                     <a:xfrm>
                       <a:off x="0" y="0"/>
-                      <a:ext cx="5612130" cy="4608195"/>
+                      <a:ext cx="5612130" cy="4378960"/>
                     </a:xfrm>
                     <a:prstGeom prst="rect">
                       <a:avLst/>
@@ -1130,22 +1127,21 @@
     </w:p>
     <w:p>
       <w:pPr>
-        <w:jc w:val="both"/>
-        <w:rPr>
-          <w:rFonts w:ascii="Times New Roman" w:hAnsi="Times New Roman" w:cs="Times New Roman"/>
-        </w:rPr>
-      </w:pPr>
-      <w:r>
-        <w:rPr>
-          <w:rFonts w:ascii="Times New Roman" w:hAnsi="Times New Roman" w:cs="Times New Roman"/>
-          <w:noProof/>
+        <w:jc w:val="center"/>
+        <w:rPr>
+          <w:rFonts w:ascii="Times New Roman" w:hAnsi="Times New Roman" w:cs="Times New Roman"/>
+        </w:rPr>
+      </w:pPr>
+      <w:r>
+        <w:rPr>
+          <w:rFonts w:ascii="Times New Roman" w:hAnsi="Times New Roman" w:cs="Times New Roman"/>
         </w:rPr>
         <w:lastRenderedPageBreak/>
         <w:drawing>
-          <wp:inline distT="0" distB="0" distL="0" distR="0" wp14:anchorId="7628EA49" wp14:editId="1AD592A9">
-            <wp:extent cx="5612130" cy="2032000"/>
-            <wp:effectExtent l="0" t="0" r="7620" b="6350"/>
-            <wp:docPr id="324093519" name="Imagen 1" descr="Pantalla de computadora con letras&#10;&#10;Descripción generada automáticamente con confianza media"/>
+          <wp:inline distT="0" distB="0" distL="0" distR="0" wp14:anchorId="52BFF4F8" wp14:editId="54222010">
+            <wp:extent cx="5612130" cy="2137410"/>
+            <wp:effectExtent l="0" t="0" r="7620" b="0"/>
+            <wp:docPr id="1894734574" name="Imagen 1" descr="Imagen que contiene Texto&#10;&#10;Descripción generada automáticamente"/>
             <wp:cNvGraphicFramePr>
               <a:graphicFrameLocks xmlns:a="http://schemas.openxmlformats.org/drawingml/2006/main" noChangeAspect="1"/>
             </wp:cNvGraphicFramePr>
@@ -1153,7 +1149,7 @@
               <a:graphicData uri="http://schemas.openxmlformats.org/drawingml/2006/picture">
                 <pic:pic xmlns:pic="http://schemas.openxmlformats.org/drawingml/2006/picture">
                   <pic:nvPicPr>
-                    <pic:cNvPr id="324093519" name="Imagen 1" descr="Pantalla de computadora con letras&#10;&#10;Descripción generada automáticamente con confianza media"/>
+                    <pic:cNvPr id="1894734574" name="Imagen 1" descr="Imagen que contiene Texto&#10;&#10;Descripción generada automáticamente"/>
                     <pic:cNvPicPr/>
                   </pic:nvPicPr>
                   <pic:blipFill>
@@ -1165,7 +1161,7 @@
                   <pic:spPr>
                     <a:xfrm>
                       <a:off x="0" y="0"/>
-                      <a:ext cx="5612130" cy="2032000"/>
+                      <a:ext cx="5612130" cy="2137410"/>
                     </a:xfrm>
                     <a:prstGeom prst="rect">
                       <a:avLst/>
@@ -1202,21 +1198,20 @@
     </w:p>
     <w:p>
       <w:pPr>
-        <w:jc w:val="both"/>
-        <w:rPr>
-          <w:rFonts w:ascii="Times New Roman" w:hAnsi="Times New Roman" w:cs="Times New Roman"/>
-        </w:rPr>
-      </w:pPr>
-      <w:r>
-        <w:rPr>
-          <w:rFonts w:ascii="Times New Roman" w:hAnsi="Times New Roman" w:cs="Times New Roman"/>
-          <w:noProof/>
+        <w:jc w:val="center"/>
+        <w:rPr>
+          <w:rFonts w:ascii="Times New Roman" w:hAnsi="Times New Roman" w:cs="Times New Roman"/>
+        </w:rPr>
+      </w:pPr>
+      <w:r>
+        <w:rPr>
+          <w:rFonts w:ascii="Times New Roman" w:hAnsi="Times New Roman" w:cs="Times New Roman"/>
         </w:rPr>
         <w:drawing>
-          <wp:inline distT="0" distB="0" distL="0" distR="0" wp14:anchorId="10733B5E" wp14:editId="7E71F461">
-            <wp:extent cx="5612130" cy="2387600"/>
-            <wp:effectExtent l="0" t="0" r="7620" b="0"/>
-            <wp:docPr id="1176627449" name="Imagen 1" descr="Texto&#10;&#10;Descripción generada automáticamente"/>
+          <wp:inline distT="0" distB="0" distL="0" distR="0" wp14:anchorId="12B92C88" wp14:editId="10F019D2">
+            <wp:extent cx="5612130" cy="2755265"/>
+            <wp:effectExtent l="0" t="0" r="7620" b="6985"/>
+            <wp:docPr id="1569691069" name="Imagen 1" descr="Texto&#10;&#10;Descripción generada automáticamente"/>
             <wp:cNvGraphicFramePr>
               <a:graphicFrameLocks xmlns:a="http://schemas.openxmlformats.org/drawingml/2006/main" noChangeAspect="1"/>
             </wp:cNvGraphicFramePr>
@@ -1224,7 +1219,7 @@
               <a:graphicData uri="http://schemas.openxmlformats.org/drawingml/2006/picture">
                 <pic:pic xmlns:pic="http://schemas.openxmlformats.org/drawingml/2006/picture">
                   <pic:nvPicPr>
-                    <pic:cNvPr id="1176627449" name="Imagen 1" descr="Texto&#10;&#10;Descripción generada automáticamente"/>
+                    <pic:cNvPr id="1569691069" name="Imagen 1" descr="Texto&#10;&#10;Descripción generada automáticamente"/>
                     <pic:cNvPicPr/>
                   </pic:nvPicPr>
                   <pic:blipFill>
@@ -1236,7 +1231,7 @@
                   <pic:spPr>
                     <a:xfrm>
                       <a:off x="0" y="0"/>
-                      <a:ext cx="5612130" cy="2387600"/>
+                      <a:ext cx="5612130" cy="2755265"/>
                     </a:xfrm>
                     <a:prstGeom prst="rect">
                       <a:avLst/>
@@ -1279,30 +1274,21 @@
     </w:p>
     <w:p>
       <w:pPr>
-        <w:jc w:val="both"/>
-        <w:rPr>
-          <w:rFonts w:ascii="Times New Roman" w:hAnsi="Times New Roman" w:cs="Times New Roman"/>
-        </w:rPr>
-      </w:pPr>
-    </w:p>
-    <w:p>
-      <w:pPr>
-        <w:jc w:val="both"/>
-        <w:rPr>
-          <w:rFonts w:ascii="Times New Roman" w:hAnsi="Times New Roman" w:cs="Times New Roman"/>
-        </w:rPr>
-      </w:pPr>
-      <w:r>
-        <w:rPr>
-          <w:rFonts w:ascii="Times New Roman" w:hAnsi="Times New Roman" w:cs="Times New Roman"/>
-          <w:noProof/>
+        <w:jc w:val="center"/>
+        <w:rPr>
+          <w:rFonts w:ascii="Times New Roman" w:hAnsi="Times New Roman" w:cs="Times New Roman"/>
+        </w:rPr>
+      </w:pPr>
+      <w:r>
+        <w:rPr>
+          <w:rFonts w:ascii="Times New Roman" w:hAnsi="Times New Roman" w:cs="Times New Roman"/>
         </w:rPr>
         <w:lastRenderedPageBreak/>
         <w:drawing>
-          <wp:inline distT="0" distB="0" distL="0" distR="0" wp14:anchorId="2AFF11D1" wp14:editId="701C07A2">
-            <wp:extent cx="5612130" cy="3408045"/>
-            <wp:effectExtent l="0" t="0" r="7620" b="1905"/>
-            <wp:docPr id="1272957742" name="Imagen 1" descr="Texto&#10;&#10;Descripción generada automáticamente"/>
+          <wp:inline distT="0" distB="0" distL="0" distR="0" wp14:anchorId="6268F0AE" wp14:editId="2396B86D">
+            <wp:extent cx="5612130" cy="4720590"/>
+            <wp:effectExtent l="0" t="0" r="7620" b="3810"/>
+            <wp:docPr id="1125119498" name="Imagen 1" descr="Texto&#10;&#10;Descripción generada automáticamente"/>
             <wp:cNvGraphicFramePr>
               <a:graphicFrameLocks xmlns:a="http://schemas.openxmlformats.org/drawingml/2006/main" noChangeAspect="1"/>
             </wp:cNvGraphicFramePr>
@@ -1310,7 +1296,7 @@
               <a:graphicData uri="http://schemas.openxmlformats.org/drawingml/2006/picture">
                 <pic:pic xmlns:pic="http://schemas.openxmlformats.org/drawingml/2006/picture">
                   <pic:nvPicPr>
-                    <pic:cNvPr id="1272957742" name="Imagen 1" descr="Texto&#10;&#10;Descripción generada automáticamente"/>
+                    <pic:cNvPr id="1125119498" name="Imagen 1" descr="Texto&#10;&#10;Descripción generada automáticamente"/>
                     <pic:cNvPicPr/>
                   </pic:nvPicPr>
                   <pic:blipFill>
@@ -1322,7 +1308,7 @@
                   <pic:spPr>
                     <a:xfrm>
                       <a:off x="0" y="0"/>
-                      <a:ext cx="5612130" cy="3408045"/>
+                      <a:ext cx="5612130" cy="4720590"/>
                     </a:xfrm>
                     <a:prstGeom prst="rect">
                       <a:avLst/>
@@ -1388,20 +1374,26 @@
         <w:rPr>
           <w:rFonts w:ascii="Times New Roman" w:hAnsi="Times New Roman" w:cs="Times New Roman"/>
         </w:rPr>
-        <w:t>Se evalúa el modelo con los datos de prueba y validación.</w:t>
-      </w:r>
-    </w:p>
-    <w:p>
-      <w:pPr>
-        <w:jc w:val="both"/>
-        <w:rPr>
-          <w:rFonts w:ascii="Times New Roman" w:hAnsi="Times New Roman" w:cs="Times New Roman"/>
-        </w:rPr>
-      </w:pPr>
-    </w:p>
-    <w:p>
-      <w:pPr>
-        <w:jc w:val="both"/>
+        <w:t>Se evalúa el modelo con los datos de prueba y validación</w:t>
+      </w:r>
+      <w:r>
+        <w:rPr>
+          <w:rFonts w:ascii="Times New Roman" w:hAnsi="Times New Roman" w:cs="Times New Roman"/>
+        </w:rPr>
+        <w:t>.</w:t>
+      </w:r>
+    </w:p>
+    <w:p>
+      <w:pPr>
+        <w:jc w:val="both"/>
+        <w:rPr>
+          <w:rFonts w:ascii="Times New Roman" w:hAnsi="Times New Roman" w:cs="Times New Roman"/>
+        </w:rPr>
+      </w:pPr>
+    </w:p>
+    <w:p>
+      <w:pPr>
+        <w:jc w:val="center"/>
         <w:rPr>
           <w:rFonts w:ascii="Times New Roman" w:hAnsi="Times New Roman" w:cs="Times New Roman"/>
         </w:rPr>
@@ -1412,10 +1404,10 @@
         </w:rPr>
         <w:lastRenderedPageBreak/>
         <w:drawing>
-          <wp:inline distT="0" distB="0" distL="0" distR="0" wp14:anchorId="5052ED09" wp14:editId="4744C656">
-            <wp:extent cx="5612130" cy="4758055"/>
-            <wp:effectExtent l="0" t="0" r="7620" b="4445"/>
-            <wp:docPr id="1148436538" name="Imagen 1" descr="Interfaz de usuario gráfica, Gráfico&#10;&#10;Descripción generada automáticamente"/>
+          <wp:inline distT="0" distB="0" distL="0" distR="0" wp14:anchorId="24519AA3" wp14:editId="01AC864F">
+            <wp:extent cx="5612130" cy="4799965"/>
+            <wp:effectExtent l="0" t="0" r="7620" b="635"/>
+            <wp:docPr id="594157772" name="Imagen 1" descr="Interfaz de usuario gráfica&#10;&#10;Descripción generada automáticamente con confianza media"/>
             <wp:cNvGraphicFramePr>
               <a:graphicFrameLocks xmlns:a="http://schemas.openxmlformats.org/drawingml/2006/main" noChangeAspect="1"/>
             </wp:cNvGraphicFramePr>
@@ -1423,7 +1415,7 @@
               <a:graphicData uri="http://schemas.openxmlformats.org/drawingml/2006/picture">
                 <pic:pic xmlns:pic="http://schemas.openxmlformats.org/drawingml/2006/picture">
                   <pic:nvPicPr>
-                    <pic:cNvPr id="1148436538" name="Imagen 1" descr="Interfaz de usuario gráfica, Gráfico&#10;&#10;Descripción generada automáticamente"/>
+                    <pic:cNvPr id="594157772" name="Imagen 1" descr="Interfaz de usuario gráfica&#10;&#10;Descripción generada automáticamente con confianza media"/>
                     <pic:cNvPicPr/>
                   </pic:nvPicPr>
                   <pic:blipFill>
@@ -1435,7 +1427,7 @@
                   <pic:spPr>
                     <a:xfrm>
                       <a:off x="0" y="0"/>
-                      <a:ext cx="5612130" cy="4758055"/>
+                      <a:ext cx="5612130" cy="4799965"/>
                     </a:xfrm>
                     <a:prstGeom prst="rect">
                       <a:avLst/>
@@ -1472,7 +1464,7 @@
     </w:p>
     <w:p>
       <w:pPr>
-        <w:jc w:val="both"/>
+        <w:jc w:val="center"/>
         <w:rPr>
           <w:rFonts w:ascii="Times New Roman" w:hAnsi="Times New Roman" w:cs="Times New Roman"/>
         </w:rPr>
@@ -1482,10 +1474,10 @@
           <w:rFonts w:ascii="Times New Roman" w:hAnsi="Times New Roman" w:cs="Times New Roman"/>
         </w:rPr>
         <w:drawing>
-          <wp:inline distT="0" distB="0" distL="0" distR="0" wp14:anchorId="59D336AB" wp14:editId="6E874205">
-            <wp:extent cx="2400635" cy="1743318"/>
+          <wp:inline distT="0" distB="0" distL="0" distR="0" wp14:anchorId="6F44AD01" wp14:editId="070CA599">
+            <wp:extent cx="3277057" cy="1781424"/>
             <wp:effectExtent l="0" t="0" r="0" b="9525"/>
-            <wp:docPr id="852898273" name="Imagen 1" descr="Texto&#10;&#10;Descripción generada automáticamente"/>
+            <wp:docPr id="1667400221" name="Imagen 1" descr="Texto&#10;&#10;Descripción generada automáticamente"/>
             <wp:cNvGraphicFramePr>
               <a:graphicFrameLocks xmlns:a="http://schemas.openxmlformats.org/drawingml/2006/main" noChangeAspect="1"/>
             </wp:cNvGraphicFramePr>
@@ -1493,7 +1485,7 @@
               <a:graphicData uri="http://schemas.openxmlformats.org/drawingml/2006/picture">
                 <pic:pic xmlns:pic="http://schemas.openxmlformats.org/drawingml/2006/picture">
                   <pic:nvPicPr>
-                    <pic:cNvPr id="852898273" name="Imagen 1" descr="Texto&#10;&#10;Descripción generada automáticamente"/>
+                    <pic:cNvPr id="1667400221" name="Imagen 1" descr="Texto&#10;&#10;Descripción generada automáticamente"/>
                     <pic:cNvPicPr/>
                   </pic:nvPicPr>
                   <pic:blipFill>
@@ -1505,7 +1497,7 @@
                   <pic:spPr>
                     <a:xfrm>
                       <a:off x="0" y="0"/>
-                      <a:ext cx="2400635" cy="1743318"/>
+                      <a:ext cx="3277057" cy="1781424"/>
                     </a:xfrm>
                     <a:prstGeom prst="rect">
                       <a:avLst/>
@@ -1529,20 +1521,28 @@
         <w:rPr>
           <w:rFonts w:ascii="Times New Roman" w:hAnsi="Times New Roman" w:cs="Times New Roman"/>
         </w:rPr>
-        <w:t>Datos del modelo con el data set de entrenamiento</w:t>
-      </w:r>
-    </w:p>
-    <w:p>
-      <w:pPr>
-        <w:jc w:val="both"/>
-        <w:rPr>
-          <w:rFonts w:ascii="Times New Roman" w:hAnsi="Times New Roman" w:cs="Times New Roman"/>
-        </w:rPr>
-      </w:pPr>
-    </w:p>
-    <w:p>
-      <w:pPr>
-        <w:jc w:val="both"/>
+        <w:t xml:space="preserve">Datos del modelo con el data set de </w:t>
+      </w:r>
+      <w:proofErr w:type="spellStart"/>
+      <w:r>
+        <w:rPr>
+          <w:rFonts w:ascii="Times New Roman" w:hAnsi="Times New Roman" w:cs="Times New Roman"/>
+        </w:rPr>
+        <w:t>validacion</w:t>
+      </w:r>
+      <w:proofErr w:type="spellEnd"/>
+    </w:p>
+    <w:p>
+      <w:pPr>
+        <w:jc w:val="both"/>
+        <w:rPr>
+          <w:rFonts w:ascii="Times New Roman" w:hAnsi="Times New Roman" w:cs="Times New Roman"/>
+        </w:rPr>
+      </w:pPr>
+    </w:p>
+    <w:p>
+      <w:pPr>
+        <w:jc w:val="center"/>
         <w:rPr>
           <w:rFonts w:ascii="Times New Roman" w:hAnsi="Times New Roman" w:cs="Times New Roman"/>
         </w:rPr>
@@ -1553,10 +1553,10 @@
         </w:rPr>
         <w:lastRenderedPageBreak/>
         <w:drawing>
-          <wp:inline distT="0" distB="0" distL="0" distR="0" wp14:anchorId="38EAC9CB" wp14:editId="609493AB">
-            <wp:extent cx="3353268" cy="1505160"/>
+          <wp:inline distT="0" distB="0" distL="0" distR="0" wp14:anchorId="19CC3505" wp14:editId="0182C4E2">
+            <wp:extent cx="4077269" cy="5868219"/>
             <wp:effectExtent l="0" t="0" r="0" b="0"/>
-            <wp:docPr id="630944995" name="Imagen 1" descr="Interfaz de usuario gráfica, Texto, Aplicación&#10;&#10;Descripción generada automáticamente"/>
+            <wp:docPr id="1491988700" name="Imagen 1" descr="Texto, Calendario&#10;&#10;Descripción generada automáticamente"/>
             <wp:cNvGraphicFramePr>
               <a:graphicFrameLocks xmlns:a="http://schemas.openxmlformats.org/drawingml/2006/main" noChangeAspect="1"/>
             </wp:cNvGraphicFramePr>
@@ -1564,7 +1564,7 @@
               <a:graphicData uri="http://schemas.openxmlformats.org/drawingml/2006/picture">
                 <pic:pic xmlns:pic="http://schemas.openxmlformats.org/drawingml/2006/picture">
                   <pic:nvPicPr>
-                    <pic:cNvPr id="630944995" name="Imagen 1" descr="Interfaz de usuario gráfica, Texto, Aplicación&#10;&#10;Descripción generada automáticamente"/>
+                    <pic:cNvPr id="1491988700" name="Imagen 1" descr="Texto, Calendario&#10;&#10;Descripción generada automáticamente"/>
                     <pic:cNvPicPr/>
                   </pic:nvPicPr>
                   <pic:blipFill>
@@ -1576,7 +1576,7 @@
                   <pic:spPr>
                     <a:xfrm>
                       <a:off x="0" y="0"/>
-                      <a:ext cx="3353268" cy="1505160"/>
+                      <a:ext cx="4077269" cy="5868219"/>
                     </a:xfrm>
                     <a:prstGeom prst="rect">
                       <a:avLst/>
@@ -1610,6 +1610,179 @@
         <w:t>testing</w:t>
       </w:r>
       <w:proofErr w:type="spellEnd"/>
+      <w:r>
+        <w:rPr>
+          <w:rFonts w:ascii="Times New Roman" w:hAnsi="Times New Roman" w:cs="Times New Roman"/>
+        </w:rPr>
+        <w:t>.</w:t>
+      </w:r>
+    </w:p>
+    <w:p>
+      <w:pPr>
+        <w:jc w:val="center"/>
+        <w:rPr>
+          <w:rFonts w:ascii="Times New Roman" w:hAnsi="Times New Roman" w:cs="Times New Roman"/>
+        </w:rPr>
+      </w:pPr>
+      <w:r>
+        <w:rPr>
+          <w:rFonts w:ascii="Times New Roman" w:hAnsi="Times New Roman" w:cs="Times New Roman"/>
+        </w:rPr>
+        <w:lastRenderedPageBreak/>
+        <w:drawing>
+          <wp:inline distT="0" distB="0" distL="0" distR="0" wp14:anchorId="70B411F3" wp14:editId="3D2A266F">
+            <wp:extent cx="1600556" cy="5046562"/>
+            <wp:effectExtent l="0" t="0" r="0" b="1905"/>
+            <wp:docPr id="81422508" name="Imagen 1" descr="Texto&#10;&#10;Descripción generada automáticamente"/>
+            <wp:cNvGraphicFramePr>
+              <a:graphicFrameLocks xmlns:a="http://schemas.openxmlformats.org/drawingml/2006/main" noChangeAspect="1"/>
+            </wp:cNvGraphicFramePr>
+            <a:graphic xmlns:a="http://schemas.openxmlformats.org/drawingml/2006/main">
+              <a:graphicData uri="http://schemas.openxmlformats.org/drawingml/2006/picture">
+                <pic:pic xmlns:pic="http://schemas.openxmlformats.org/drawingml/2006/picture">
+                  <pic:nvPicPr>
+                    <pic:cNvPr id="81422508" name="Imagen 1" descr="Texto&#10;&#10;Descripción generada automáticamente"/>
+                    <pic:cNvPicPr/>
+                  </pic:nvPicPr>
+                  <pic:blipFill>
+                    <a:blip r:embed="rId20"/>
+                    <a:stretch>
+                      <a:fillRect/>
+                    </a:stretch>
+                  </pic:blipFill>
+                  <pic:spPr>
+                    <a:xfrm>
+                      <a:off x="0" y="0"/>
+                      <a:ext cx="1604223" cy="5058123"/>
+                    </a:xfrm>
+                    <a:prstGeom prst="rect">
+                      <a:avLst/>
+                    </a:prstGeom>
+                  </pic:spPr>
+                </pic:pic>
+              </a:graphicData>
+            </a:graphic>
+          </wp:inline>
+        </w:drawing>
+      </w:r>
+    </w:p>
+    <w:p>
+      <w:pPr>
+        <w:jc w:val="both"/>
+        <w:rPr>
+          <w:rFonts w:ascii="Times New Roman" w:hAnsi="Times New Roman" w:cs="Times New Roman"/>
+        </w:rPr>
+      </w:pPr>
+      <w:r>
+        <w:rPr>
+          <w:rFonts w:ascii="Times New Roman" w:hAnsi="Times New Roman" w:cs="Times New Roman"/>
+        </w:rPr>
+        <w:t xml:space="preserve">Datos reales del </w:t>
+      </w:r>
+      <w:proofErr w:type="spellStart"/>
+      <w:r>
+        <w:rPr>
+          <w:rFonts w:ascii="Times New Roman" w:hAnsi="Times New Roman" w:cs="Times New Roman"/>
+        </w:rPr>
+        <w:t>testing</w:t>
+      </w:r>
+      <w:proofErr w:type="spellEnd"/>
+      <w:r>
+        <w:rPr>
+          <w:rFonts w:ascii="Times New Roman" w:hAnsi="Times New Roman" w:cs="Times New Roman"/>
+        </w:rPr>
+        <w:t>.</w:t>
+      </w:r>
+    </w:p>
+    <w:p>
+      <w:pPr>
+        <w:jc w:val="both"/>
+        <w:rPr>
+          <w:rFonts w:ascii="Times New Roman" w:hAnsi="Times New Roman" w:cs="Times New Roman"/>
+        </w:rPr>
+      </w:pPr>
+    </w:p>
+    <w:p>
+      <w:pPr>
+        <w:jc w:val="both"/>
+        <w:rPr>
+          <w:rFonts w:ascii="Times New Roman" w:hAnsi="Times New Roman" w:cs="Times New Roman"/>
+        </w:rPr>
+      </w:pPr>
+      <w:r>
+        <w:rPr>
+          <w:rFonts w:ascii="Times New Roman" w:hAnsi="Times New Roman" w:cs="Times New Roman"/>
+        </w:rPr>
+        <w:t xml:space="preserve">Ya con el modelo entrenado, validado y probado. Podemos decir que el modelo tiene un excelente desempeñó ya que la precisión de este esta al 97%, </w:t>
+      </w:r>
+      <w:r>
+        <w:rPr>
+          <w:rFonts w:ascii="Times New Roman" w:hAnsi="Times New Roman" w:cs="Times New Roman"/>
+        </w:rPr>
+        <w:t xml:space="preserve">Ya con el modelo entrenado, validado y probado, podemos concluir que el modelo tiene un desempeño </w:t>
+      </w:r>
+      <w:r>
+        <w:rPr>
+          <w:rFonts w:ascii="Times New Roman" w:hAnsi="Times New Roman" w:cs="Times New Roman"/>
+        </w:rPr>
+        <w:t>muy bueno</w:t>
+      </w:r>
+      <w:r>
+        <w:rPr>
+          <w:rFonts w:ascii="Times New Roman" w:hAnsi="Times New Roman" w:cs="Times New Roman"/>
+        </w:rPr>
+        <w:t xml:space="preserve">, con una precisión de 94.3%, un </w:t>
+      </w:r>
+      <w:proofErr w:type="spellStart"/>
+      <w:r>
+        <w:rPr>
+          <w:rFonts w:ascii="Times New Roman" w:hAnsi="Times New Roman" w:cs="Times New Roman"/>
+        </w:rPr>
+        <w:t>recall</w:t>
+      </w:r>
+      <w:proofErr w:type="spellEnd"/>
+      <w:r>
+        <w:rPr>
+          <w:rFonts w:ascii="Times New Roman" w:hAnsi="Times New Roman" w:cs="Times New Roman"/>
+        </w:rPr>
+        <w:t xml:space="preserve"> perfecto del 100% y un F1 Score de 97.1%. Esto indica que el modelo es muy eficaz al identificar correctamente a los estudiantes que pasarán el examen sin perder ningún caso positivo, aunque tiene una pequeña tasa de falsos positivos.</w:t>
+      </w:r>
+    </w:p>
+    <w:p>
+      <w:pPr>
+        <w:jc w:val="both"/>
+        <w:rPr>
+          <w:rFonts w:ascii="Times New Roman" w:hAnsi="Times New Roman" w:cs="Times New Roman"/>
+        </w:rPr>
+      </w:pPr>
+    </w:p>
+    <w:p>
+      <w:pPr>
+        <w:jc w:val="both"/>
+        <w:rPr>
+          <w:rFonts w:ascii="Times New Roman" w:hAnsi="Times New Roman" w:cs="Times New Roman"/>
+        </w:rPr>
+      </w:pPr>
+      <w:r>
+        <w:rPr>
+          <w:rFonts w:ascii="Times New Roman" w:hAnsi="Times New Roman" w:cs="Times New Roman"/>
+        </w:rPr>
+        <w:t xml:space="preserve">La precisión alta y el </w:t>
+      </w:r>
+      <w:proofErr w:type="spellStart"/>
+      <w:r>
+        <w:rPr>
+          <w:rFonts w:ascii="Times New Roman" w:hAnsi="Times New Roman" w:cs="Times New Roman"/>
+        </w:rPr>
+        <w:t>recall</w:t>
+      </w:r>
+      <w:proofErr w:type="spellEnd"/>
+      <w:r>
+        <w:rPr>
+          <w:rFonts w:ascii="Times New Roman" w:hAnsi="Times New Roman" w:cs="Times New Roman"/>
+        </w:rPr>
+        <w:t xml:space="preserve"> perfecto sugieren que el modelo no solo predice con exactitud, sino que también es exhaustivo en la identificación de los casos positivos. La matriz de confusión muestra que, aunque existen pocos errores (2 falsos positivos), estos son mínimos comparados con el total de predicciones.</w:t>
+      </w:r>
     </w:p>
     <w:sectPr>
       <w:pgSz w:w="12240" w:h="15840"/>
